--- a/CalendarioAgo20/Politicas/PoliticasRedesAgo20_M.docx
+++ b/CalendarioAgo20/Politicas/PoliticasRedesAgo20_M.docx
@@ -2,8 +2,6 @@
 <file path=word/document.xml><?xml version="1.0" encoding="utf-8"?>
 <w:document xmlns:wpc="http://schemas.microsoft.com/office/word/2010/wordprocessingCanvas" xmlns:cx="http://schemas.microsoft.com/office/drawing/2014/chartex" xmlns:cx1="http://schemas.microsoft.com/office/drawing/2015/9/8/chartex" xmlns:cx2="http://schemas.microsoft.com/office/drawing/2015/10/21/chartex" xmlns:cx3="http://schemas.microsoft.com/office/drawing/2016/5/9/chartex" xmlns:cx4="http://schemas.microsoft.com/office/drawing/2016/5/10/chartex" xmlns:cx5="http://schemas.microsoft.com/office/drawing/2016/5/11/chartex" xmlns:cx6="http://schemas.microsoft.com/office/drawing/2016/5/12/chartex" xmlns:cx7="http://schemas.microsoft.com/office/drawing/2016/5/13/chartex" xmlns:cx8="http://schemas.microsoft.com/office/drawing/2016/5/14/chartex" xmlns:mc="http://schemas.openxmlformats.org/markup-compatibility/2006" xmlns:aink="http://schemas.microsoft.com/office/drawing/2016/ink" xmlns:am3d="http://schemas.microsoft.com/office/drawing/2017/model3d" xmlns:o="urn:schemas-microsoft-com:office:office" xmlns:r="http://schemas.openxmlformats.org/officeDocument/2006/relationships" xmlns:m="http://schemas.openxmlformats.org/officeDocument/2006/math" xmlns:v="urn:schemas-microsoft-com:vml" xmlns:wp14="http://schemas.microsoft.com/office/word/2010/wordprocessingDrawing" xmlns:wp="http://schemas.openxmlformats.org/drawingml/2006/wordprocessingDrawing" xmlns:w10="urn:schemas-microsoft-com:office:word" xmlns:w="http://schemas.openxmlformats.org/wordprocessingml/2006/main" xmlns:w14="http://schemas.microsoft.com/office/word/2010/wordml" xmlns:w15="http://schemas.microsoft.com/office/word/2012/wordml" xmlns:w16cid="http://schemas.microsoft.com/office/word/2016/wordml/cid" xmlns:w16se="http://schemas.microsoft.com/office/word/2015/wordml/symex" xmlns:wpg="http://schemas.microsoft.com/office/word/2010/wordprocessingGroup" xmlns:wpi="http://schemas.microsoft.com/office/word/2010/wordprocessingInk" xmlns:wne="http://schemas.microsoft.com/office/word/2006/wordml" xmlns:wps="http://schemas.microsoft.com/office/word/2010/wordprocessingShape" mc:Ignorable="w14 w15 w16se w16cid wp14">
   <w:body>
-    <w:bookmarkStart w:id="0" w:name="_GoBack"/>
-    <w:bookmarkEnd w:id="0"/>
     <w:p>
       <w:pPr>
         <w:pStyle w:val="Ttulo2"/>
@@ -164,7 +162,7 @@
                                     <pic:cNvPicPr/>
                                   </pic:nvPicPr>
                                   <pic:blipFill>
-                                    <a:blip r:embed="rId8">
+                                    <a:blip r:embed="rId7">
                                       <a:extLst>
                                         <a:ext uri="{28A0092B-C50C-407E-A947-70E740481C1C}">
                                           <a14:useLocalDpi xmlns:a14="http://schemas.microsoft.com/office/drawing/2010/main" val="0"/>
@@ -730,25 +728,32 @@
         <w:rPr>
           <w:rFonts w:ascii="Arial" w:hAnsi="Arial"/>
           <w:sz w:val="22"/>
+        </w:rPr>
+      </w:pPr>
+      <w:r>
+        <w:rPr>
+          <w:rFonts w:ascii="Arial" w:hAnsi="Arial"/>
+          <w:b/>
+          <w:sz w:val="22"/>
+        </w:rPr>
+        <w:t xml:space="preserve">Horario de Clase:  </w:t>
+      </w:r>
+      <w:r>
+        <w:rPr>
+          <w:rFonts w:ascii="Arial" w:hAnsi="Arial"/>
+          <w:b/>
+          <w:sz w:val="22"/>
           <w:u w:val="single"/>
         </w:rPr>
-      </w:pPr>
-      <w:r>
-        <w:rPr>
-          <w:rFonts w:ascii="Arial" w:hAnsi="Arial"/>
-          <w:b/>
-          <w:sz w:val="22"/>
-        </w:rPr>
-        <w:t xml:space="preserve">Horario de Clase:  </w:t>
-      </w:r>
-      <w:r>
-        <w:rPr>
-          <w:rFonts w:ascii="Arial" w:hAnsi="Arial"/>
-          <w:b/>
+        <w:t xml:space="preserve">  </w:t>
+      </w:r>
+      <w:r>
+        <w:rPr>
+          <w:rFonts w:ascii="Arial" w:hAnsi="Arial"/>
           <w:sz w:val="22"/>
           <w:u w:val="single"/>
         </w:rPr>
-        <w:t xml:space="preserve">  </w:t>
+        <w:t>1</w:t>
       </w:r>
       <w:r>
         <w:rPr>
@@ -756,7 +761,7 @@
           <w:sz w:val="22"/>
           <w:u w:val="single"/>
         </w:rPr>
-        <w:t>1</w:t>
+        <w:t>:00</w:t>
       </w:r>
       <w:r>
         <w:rPr>
@@ -764,6 +769,30 @@
           <w:sz w:val="22"/>
           <w:u w:val="single"/>
         </w:rPr>
+        <w:t xml:space="preserve"> – </w:t>
+      </w:r>
+      <w:r>
+        <w:rPr>
+          <w:rFonts w:ascii="Arial" w:hAnsi="Arial"/>
+          <w:sz w:val="22"/>
+          <w:u w:val="single"/>
+        </w:rPr>
+        <w:t>2</w:t>
+      </w:r>
+      <w:r>
+        <w:rPr>
+          <w:rFonts w:ascii="Arial" w:hAnsi="Arial"/>
+          <w:sz w:val="22"/>
+          <w:u w:val="single"/>
+        </w:rPr>
+        <w:t>:</w:t>
+      </w:r>
+      <w:r>
+        <w:rPr>
+          <w:rFonts w:ascii="Arial" w:hAnsi="Arial"/>
+          <w:sz w:val="22"/>
+          <w:u w:val="single"/>
+        </w:rPr>
         <w:t>0</w:t>
       </w:r>
       <w:r>
@@ -772,7 +801,7 @@
           <w:sz w:val="22"/>
           <w:u w:val="single"/>
         </w:rPr>
-        <w:t>:00</w:t>
+        <w:t xml:space="preserve">0 </w:t>
       </w:r>
       <w:r>
         <w:rPr>
@@ -780,7 +809,7 @@
           <w:sz w:val="22"/>
           <w:u w:val="single"/>
         </w:rPr>
-        <w:t xml:space="preserve"> – </w:t>
+        <w:t>p</w:t>
       </w:r>
       <w:r>
         <w:rPr>
@@ -788,7 +817,7 @@
           <w:sz w:val="22"/>
           <w:u w:val="single"/>
         </w:rPr>
-        <w:t>11</w:t>
+        <w:t xml:space="preserve">.m. </w:t>
       </w:r>
       <w:r>
         <w:rPr>
@@ -796,141 +825,7 @@
           <w:sz w:val="22"/>
           <w:u w:val="single"/>
         </w:rPr>
-        <w:t>:</w:t>
-      </w:r>
-      <w:r>
-        <w:rPr>
-          <w:rFonts w:ascii="Arial" w:hAnsi="Arial"/>
-          <w:sz w:val="22"/>
-          <w:u w:val="single"/>
-        </w:rPr>
-        <w:t>0</w:t>
-      </w:r>
-      <w:r>
-        <w:rPr>
-          <w:rFonts w:ascii="Arial" w:hAnsi="Arial"/>
-          <w:sz w:val="22"/>
-          <w:u w:val="single"/>
-        </w:rPr>
-        <w:t xml:space="preserve">0 </w:t>
-      </w:r>
-      <w:r>
-        <w:rPr>
-          <w:rFonts w:ascii="Arial" w:hAnsi="Arial"/>
-          <w:sz w:val="22"/>
-          <w:u w:val="single"/>
-        </w:rPr>
-        <w:t>a</w:t>
-      </w:r>
-      <w:r>
-        <w:rPr>
-          <w:rFonts w:ascii="Arial" w:hAnsi="Arial"/>
-          <w:sz w:val="22"/>
-          <w:u w:val="single"/>
-        </w:rPr>
-        <w:t>.m. Lunes y Jueves</w:t>
-      </w:r>
-      <w:r>
-        <w:rPr>
-          <w:rFonts w:ascii="Arial" w:hAnsi="Arial"/>
-          <w:sz w:val="22"/>
-        </w:rPr>
-        <w:t xml:space="preserve"> </w:t>
-      </w:r>
-      <w:r>
-        <w:rPr>
-          <w:rFonts w:ascii="Arial" w:hAnsi="Arial"/>
-          <w:sz w:val="22"/>
-        </w:rPr>
-        <w:t xml:space="preserve">   </w:t>
-      </w:r>
-      <w:r>
-        <w:rPr>
-          <w:rFonts w:ascii="Arial" w:hAnsi="Arial"/>
-          <w:b/>
-          <w:sz w:val="22"/>
-        </w:rPr>
-        <w:t xml:space="preserve">Salón: </w:t>
-      </w:r>
-      <w:r>
-        <w:rPr>
-          <w:rFonts w:ascii="Arial" w:hAnsi="Arial"/>
-          <w:b/>
-          <w:sz w:val="22"/>
-        </w:rPr>
-        <w:softHyphen/>
-      </w:r>
-      <w:r>
-        <w:rPr>
-          <w:rFonts w:ascii="Arial" w:hAnsi="Arial"/>
-          <w:sz w:val="22"/>
-          <w:u w:val="single"/>
-        </w:rPr>
-        <w:t xml:space="preserve">    </w:t>
-      </w:r>
-      <w:r>
-        <w:rPr>
-          <w:rFonts w:ascii="Arial" w:hAnsi="Arial"/>
-          <w:sz w:val="22"/>
-          <w:u w:val="single"/>
-        </w:rPr>
-        <w:t xml:space="preserve"> </w:t>
-      </w:r>
-      <w:r>
-        <w:rPr>
-          <w:rFonts w:ascii="Arial" w:hAnsi="Arial"/>
-          <w:sz w:val="22"/>
-          <w:u w:val="single"/>
-        </w:rPr>
-        <w:t>3308</w:t>
-      </w:r>
-      <w:r>
-        <w:rPr>
-          <w:rFonts w:ascii="Arial" w:hAnsi="Arial"/>
-          <w:sz w:val="22"/>
-          <w:u w:val="single"/>
-        </w:rPr>
-        <w:t xml:space="preserve">         </w:t>
-      </w:r>
-      <w:r>
-        <w:rPr>
-          <w:rFonts w:ascii="Arial" w:hAnsi="Arial"/>
-          <w:sz w:val="22"/>
-          <w:u w:val="single"/>
-        </w:rPr>
-        <w:t xml:space="preserve">                         </w:t>
-      </w:r>
-      <w:r>
-        <w:rPr>
-          <w:rFonts w:ascii="Arial" w:hAnsi="Arial"/>
-          <w:sz w:val="22"/>
-          <w:u w:val="single"/>
-        </w:rPr>
-        <w:t xml:space="preserve"> </w:t>
-      </w:r>
-      <w:r>
-        <w:rPr>
-          <w:rFonts w:ascii="Arial" w:hAnsi="Arial"/>
-          <w:sz w:val="22"/>
-          <w:u w:val="single"/>
-        </w:rPr>
-        <w:t xml:space="preserve"> </w:t>
-      </w:r>
-      <w:r>
-        <w:rPr>
-          <w:rFonts w:ascii="Arial" w:hAnsi="Arial"/>
-          <w:sz w:val="22"/>
-          <w:u w:val="single"/>
-        </w:rPr>
-        <w:t xml:space="preserve">  </w:t>
-      </w:r>
-      <w:r>
-        <w:rPr>
-          <w:rFonts w:ascii="Arial" w:hAnsi="Arial"/>
-          <w:sz w:val="22"/>
-          <w:u w:val="single"/>
-        </w:rPr>
-        <w:t>.</w:t>
+        <w:t>Martes y Viernes</w:t>
       </w:r>
     </w:p>
     <w:p>
@@ -950,7 +845,7 @@
           <w:u w:val="single"/>
         </w:rPr>
       </w:pPr>
-      <w:bookmarkStart w:id="1" w:name="_Hlk30692508"/>
+      <w:bookmarkStart w:id="0" w:name="_Hlk30692508"/>
       <w:r>
         <w:rPr>
           <w:rFonts w:ascii="Arial" w:hAnsi="Arial"/>
@@ -997,7 +892,7 @@
           <w:sz w:val="22"/>
           <w:u w:val="single"/>
         </w:rPr>
-        <w:t>Lunes, Martes, Jueves y Viernes de 4:00 a 5:00 p.m. Martes y Viernes</w:t>
+        <w:t>Lunes</w:t>
       </w:r>
       <w:r>
         <w:rPr>
@@ -1005,7 +900,7 @@
           <w:sz w:val="22"/>
           <w:u w:val="single"/>
         </w:rPr>
-        <w:t xml:space="preserve"> de 11:</w:t>
+        <w:t xml:space="preserve"> y Jueves de 12:00 a 1:00 p.m. y de 3:00 a 4:00 p.m. Miércoles de 4:00 a 5:00 p.m.</w:t>
       </w:r>
       <w:r>
         <w:rPr>
@@ -1013,7 +908,7 @@
           <w:sz w:val="22"/>
           <w:u w:val="single"/>
         </w:rPr>
-        <w:t>45</w:t>
+        <w:t xml:space="preserve"> </w:t>
       </w:r>
       <w:r>
         <w:rPr>
@@ -1021,113 +916,98 @@
           <w:sz w:val="22"/>
           <w:u w:val="single"/>
         </w:rPr>
-        <w:t xml:space="preserve"> a.m.</w:t>
-      </w:r>
+        <w:t xml:space="preserve">Las asesorías serán en mi aula virtual por </w:t>
+      </w:r>
+      <w:proofErr w:type="gramStart"/>
       <w:r>
         <w:rPr>
           <w:rFonts w:ascii="Arial" w:hAnsi="Arial"/>
           <w:sz w:val="22"/>
           <w:u w:val="single"/>
         </w:rPr>
-        <w:t xml:space="preserve"> a 12:45 p.m.</w:t>
-      </w:r>
+        <w:t>Zoom</w:t>
+      </w:r>
+      <w:proofErr w:type="gramEnd"/>
       <w:r>
         <w:rPr>
           <w:rFonts w:ascii="Arial" w:hAnsi="Arial"/>
           <w:sz w:val="22"/>
           <w:u w:val="single"/>
         </w:rPr>
+        <w:t xml:space="preserve">. </w:t>
+      </w:r>
+      <w:r>
+        <w:rPr>
+          <w:rFonts w:ascii="Arial" w:hAnsi="Arial"/>
+          <w:sz w:val="22"/>
+          <w:u w:val="single"/>
+        </w:rPr>
+        <w:t>Este horario se extenderá a otros horarios a conveniencia de los estudiantes, previa cita.</w:t>
+      </w:r>
+      <w:r>
+        <w:rPr>
+          <w:rFonts w:ascii="Arial" w:hAnsi="Arial"/>
+          <w:sz w:val="22"/>
+        </w:rPr>
         <w:t xml:space="preserve"> </w:t>
       </w:r>
       <w:r>
         <w:rPr>
           <w:rFonts w:ascii="Arial" w:hAnsi="Arial"/>
           <w:sz w:val="22"/>
+        </w:rPr>
+        <w:t xml:space="preserve">    </w:t>
+      </w:r>
+      <w:r>
+        <w:rPr>
+          <w:rFonts w:ascii="Arial" w:hAnsi="Arial"/>
+          <w:b/>
+          <w:sz w:val="22"/>
+        </w:rPr>
+        <w:t>Aula virtual:</w:t>
+      </w:r>
+      <w:r>
+        <w:rPr>
+          <w:rFonts w:ascii="Arial" w:hAnsi="Arial"/>
+          <w:b/>
+          <w:sz w:val="22"/>
+        </w:rPr>
+        <w:t xml:space="preserve"> </w:t>
+      </w:r>
+      <w:r>
+        <w:rPr>
+          <w:rFonts w:ascii="Arial" w:hAnsi="Arial"/>
+          <w:sz w:val="22"/>
           <w:u w:val="single"/>
         </w:rPr>
-        <w:t>Este horario se extenderá a otros horarios a conveniencia de los estudiantes, previa cita.</w:t>
-      </w:r>
-      <w:r>
-        <w:rPr>
-          <w:rFonts w:ascii="Arial" w:hAnsi="Arial"/>
-          <w:sz w:val="22"/>
+        <w:t xml:space="preserve">  </w:t>
+      </w:r>
+      <w:r>
+        <w:rPr>
+          <w:rFonts w:ascii="Arial" w:hAnsi="Arial"/>
+          <w:sz w:val="22"/>
+          <w:u w:val="single"/>
+        </w:rPr>
+        <w:t>https://itesm.zoom.us/j/2496423157</w:t>
+      </w:r>
+      <w:r>
+        <w:rPr>
+          <w:rFonts w:ascii="Arial" w:hAnsi="Arial"/>
+          <w:sz w:val="22"/>
+          <w:u w:val="single"/>
         </w:rPr>
         <w:t xml:space="preserve"> </w:t>
       </w:r>
       <w:r>
         <w:rPr>
           <w:rFonts w:ascii="Arial" w:hAnsi="Arial"/>
-          <w:b/>
-          <w:sz w:val="22"/>
-        </w:rPr>
-        <w:t xml:space="preserve">Ubicación: </w:t>
-      </w:r>
-      <w:r>
-        <w:rPr>
-          <w:rFonts w:ascii="Arial" w:hAnsi="Arial"/>
           <w:sz w:val="22"/>
           <w:u w:val="single"/>
         </w:rPr>
-        <w:t xml:space="preserve">  </w:t>
-      </w:r>
-      <w:r>
-        <w:rPr>
-          <w:rFonts w:ascii="Arial" w:hAnsi="Arial"/>
-          <w:sz w:val="22"/>
-          <w:u w:val="single"/>
-        </w:rPr>
-        <w:t xml:space="preserve">   </w:t>
-      </w:r>
-      <w:r>
-        <w:rPr>
-          <w:rFonts w:ascii="Arial" w:hAnsi="Arial"/>
-          <w:sz w:val="22"/>
-          <w:u w:val="single"/>
-        </w:rPr>
-        <w:t>Edificio 2, 3er piso</w:t>
-      </w:r>
-      <w:r>
-        <w:rPr>
-          <w:rFonts w:ascii="Arial" w:hAnsi="Arial"/>
-          <w:sz w:val="22"/>
-          <w:u w:val="single"/>
-        </w:rPr>
-        <w:t xml:space="preserve"> </w:t>
-      </w:r>
-      <w:r>
-        <w:rPr>
-          <w:rFonts w:ascii="Arial" w:hAnsi="Arial"/>
-          <w:sz w:val="22"/>
-          <w:u w:val="single"/>
-        </w:rPr>
-        <w:t xml:space="preserve"> </w:t>
-      </w:r>
-      <w:r>
-        <w:rPr>
-          <w:rFonts w:ascii="Arial" w:hAnsi="Arial"/>
-          <w:sz w:val="22"/>
-          <w:u w:val="single"/>
-        </w:rPr>
-        <w:t xml:space="preserve">   </w:t>
-      </w:r>
-      <w:r>
-        <w:rPr>
-          <w:rFonts w:ascii="Arial" w:hAnsi="Arial"/>
-          <w:sz w:val="22"/>
-          <w:u w:val="single"/>
-        </w:rPr>
-        <w:t xml:space="preserve"> </w:t>
-      </w:r>
-      <w:r>
-        <w:rPr>
-          <w:rFonts w:ascii="Arial" w:hAnsi="Arial"/>
-          <w:sz w:val="22"/>
-          <w:u w:val="single"/>
-        </w:rPr>
-        <w:t>.</w:t>
-      </w:r>
-    </w:p>
-    <w:bookmarkEnd w:id="1"/>
+        <w:t xml:space="preserve"> .</w:t>
+      </w:r>
+    </w:p>
+    <w:bookmarkEnd w:id="0"/>
     <w:p>
       <w:pPr>
         <w:pStyle w:val="Textoindependiente"/>
@@ -1208,7 +1088,7 @@
           <w:sz w:val="22"/>
           <w:u w:val="single"/>
         </w:rPr>
-        <w:t xml:space="preserve"> Lunes </w:t>
+        <w:t xml:space="preserve"> </w:t>
       </w:r>
       <w:r>
         <w:rPr>
@@ -1216,7 +1096,7 @@
           <w:sz w:val="22"/>
           <w:u w:val="single"/>
         </w:rPr>
-        <w:t>14</w:t>
+        <w:t>Martes 15</w:t>
       </w:r>
       <w:r>
         <w:rPr>
@@ -1255,7 +1135,7 @@
           <w:sz w:val="22"/>
           <w:u w:val="single"/>
         </w:rPr>
-        <w:t>Jueves 1</w:t>
+        <w:t>Viernes 2</w:t>
       </w:r>
       <w:r>
         <w:rPr>
@@ -1287,15 +1167,7 @@
           <w:sz w:val="22"/>
           <w:u w:val="single"/>
         </w:rPr>
-        <w:t xml:space="preserve">Jueves </w:t>
-      </w:r>
-      <w:r>
-        <w:rPr>
-          <w:b/>
-          <w:sz w:val="22"/>
-          <w:u w:val="single"/>
-        </w:rPr>
-        <w:t>22</w:t>
+        <w:t>Viernes 23</w:t>
       </w:r>
       <w:r>
         <w:rPr>
@@ -1369,7 +1241,7 @@
           </w14:shadow>
         </w:rPr>
       </w:pPr>
-      <w:bookmarkStart w:id="2" w:name="_Hlk535227133"/>
+      <w:bookmarkStart w:id="1" w:name="_Hlk535227133"/>
       <w:r>
         <w:rPr>
           <w:rFonts w:ascii="Arial" w:hAnsi="Arial"/>
@@ -2252,7 +2124,7 @@
           </w:p>
         </w:tc>
       </w:tr>
-      <w:bookmarkEnd w:id="2"/>
+      <w:bookmarkEnd w:id="1"/>
     </w:tbl>
     <w:p>
       <w:pPr>
@@ -2422,7 +2294,7 @@
         </w:rPr>
         <w:br w:type="page"/>
       </w:r>
-      <w:bookmarkStart w:id="3" w:name="_Hlk535230168"/>
+      <w:bookmarkStart w:id="2" w:name="_Hlk535230168"/>
       <w:r>
         <w:rPr>
           <w:rFonts w:ascii="Arial" w:hAnsi="Arial"/>
@@ -2455,54 +2327,6 @@
     </w:p>
     <w:p>
       <w:pPr>
-        <w:pStyle w:val="Textoindependiente"/>
-        <w:spacing w:line="320" w:lineRule="exact"/>
-        <w:rPr>
-          <w:sz w:val="22"/>
-        </w:rPr>
-      </w:pPr>
-      <w:r>
-        <w:rPr>
-          <w:sz w:val="22"/>
-        </w:rPr>
-        <w:t xml:space="preserve">Los alumnos que lleguen después de haberse cerrado la lista de toma de asistencia podrán ingresar </w:t>
-      </w:r>
-      <w:r>
-        <w:rPr>
-          <w:sz w:val="22"/>
-        </w:rPr>
-        <w:t xml:space="preserve">al salón de clases, </w:t>
-      </w:r>
-      <w:r>
-        <w:rPr>
-          <w:sz w:val="22"/>
-        </w:rPr>
-        <w:t>pero ya no tendrán asistencia.</w:t>
-      </w:r>
-    </w:p>
-    <w:p>
-      <w:pPr>
-        <w:pStyle w:val="Textoindependiente"/>
-        <w:spacing w:line="320" w:lineRule="exact"/>
-        <w:rPr>
-          <w:sz w:val="22"/>
-        </w:rPr>
-      </w:pPr>
-      <w:r>
-        <w:rPr>
-          <w:sz w:val="22"/>
-        </w:rPr>
-        <w:t>En las clases y laboratorios los alumnos no pueden salirse durante la hora asignada</w:t>
-      </w:r>
-      <w:r>
-        <w:rPr>
-          <w:sz w:val="22"/>
-        </w:rPr>
-        <w:t>.</w:t>
-      </w:r>
-    </w:p>
-    <w:p>
-      <w:pPr>
         <w:spacing w:line="320" w:lineRule="exact"/>
         <w:ind w:right="261"/>
         <w:jc w:val="both"/>
@@ -2534,7 +2358,7 @@
           </w14:shadow>
         </w:rPr>
       </w:pPr>
-      <w:bookmarkStart w:id="4" w:name="_Hlk534991296"/>
+      <w:bookmarkStart w:id="3" w:name="_Hlk534991296"/>
       <w:r>
         <w:rPr>
           <w:rFonts w:ascii="Arial" w:hAnsi="Arial"/>
@@ -2682,7 +2506,7 @@
           <w:sz w:val="22"/>
         </w:rPr>
       </w:pPr>
-      <w:bookmarkStart w:id="5" w:name="_Hlk535227831"/>
+      <w:bookmarkStart w:id="4" w:name="_Hlk535227831"/>
       <w:r>
         <w:rPr>
           <w:sz w:val="22"/>
@@ -2690,15 +2514,13 @@
         <w:t>Los exámenes rápidos podrán ser presentados solamente en la fecha estipulada.</w:t>
       </w:r>
     </w:p>
+    <w:bookmarkEnd w:id="3"/>
     <w:bookmarkEnd w:id="4"/>
-    <w:bookmarkEnd w:id="5"/>
-    <w:p>
-      <w:pPr>
-        <w:spacing w:line="320" w:lineRule="exact"/>
-        <w:ind w:right="261"/>
-        <w:jc w:val="both"/>
-        <w:rPr>
-          <w:rFonts w:ascii="Arial" w:hAnsi="Arial"/>
+    <w:p>
+      <w:pPr>
+        <w:pStyle w:val="Textoindependiente"/>
+        <w:spacing w:before="360" w:line="240" w:lineRule="auto"/>
+        <w:rPr>
           <w:b/>
           <w:sz w:val="22"/>
           <w14:shadow w14:blurRad="50800" w14:dist="38100" w14:dir="2700000" w14:sx="100000" w14:sy="100000" w14:kx="0" w14:ky="0" w14:algn="tl">
@@ -2708,14 +2530,8 @@
           </w14:shadow>
         </w:rPr>
       </w:pPr>
-    </w:p>
-    <w:p>
-      <w:pPr>
-        <w:spacing w:before="60" w:line="320" w:lineRule="exact"/>
-        <w:ind w:right="261"/>
-        <w:jc w:val="both"/>
-        <w:rPr>
-          <w:rFonts w:ascii="Arial" w:hAnsi="Arial"/>
+      <w:r>
+        <w:rPr>
           <w:b/>
           <w:sz w:val="22"/>
           <w14:shadow w14:blurRad="50800" w14:dist="38100" w14:dir="2700000" w14:sx="100000" w14:sy="100000" w14:kx="0" w14:ky="0" w14:algn="tl">
@@ -2724,10 +2540,10 @@
             </w14:srgbClr>
           </w14:shadow>
         </w:rPr>
-      </w:pPr>
-      <w:r>
-        <w:rPr>
-          <w:rFonts w:ascii="Arial" w:hAnsi="Arial"/>
+        <w:t xml:space="preserve">REQUISITOS PARA LA PRESENTACIÓN DE </w:t>
+      </w:r>
+      <w:r>
+        <w:rPr>
           <w:b/>
           <w:sz w:val="22"/>
           <w14:shadow w14:blurRad="50800" w14:dist="38100" w14:dir="2700000" w14:sx="100000" w14:sy="100000" w14:kx="0" w14:ky="0" w14:algn="tl">
@@ -2736,93 +2552,156 @@
             </w14:srgbClr>
           </w14:shadow>
         </w:rPr>
-        <w:t>USO DE EQUIPOS DE CÓMPUTO Y DE COMUNICACIONES</w:t>
+        <w:t>EXAMENES</w:t>
       </w:r>
     </w:p>
     <w:p>
       <w:pPr>
         <w:pStyle w:val="Textoindependiente"/>
-        <w:spacing w:line="320" w:lineRule="exact"/>
-        <w:rPr>
-          <w:sz w:val="22"/>
-        </w:rPr>
-      </w:pPr>
-      <w:r>
-        <w:rPr>
-          <w:sz w:val="22"/>
-        </w:rPr>
-        <w:t>El uso de la computadora personal solamente se permite para apoyar el trabajo del alumno durante las clases o sesiones de laboratorio.</w:t>
+        <w:spacing w:line="360" w:lineRule="exact"/>
+        <w:rPr>
+          <w:color w:val="3B3838"/>
+          <w:sz w:val="22"/>
+          <w:szCs w:val="22"/>
+        </w:rPr>
+      </w:pPr>
+      <w:r>
+        <w:rPr>
+          <w:color w:val="3B3838"/>
+          <w:sz w:val="22"/>
+          <w:szCs w:val="22"/>
+        </w:rPr>
+        <w:t>Para la presentación de los exámenes rápidos, parcial e integrador se necesitará:</w:t>
       </w:r>
     </w:p>
     <w:p>
       <w:pPr>
         <w:pStyle w:val="Textoindependiente"/>
-        <w:spacing w:line="320" w:lineRule="exact"/>
-        <w:rPr>
-          <w:sz w:val="22"/>
-        </w:rPr>
-      </w:pPr>
-      <w:r>
-        <w:rPr>
-          <w:sz w:val="22"/>
-        </w:rPr>
-        <w:t xml:space="preserve">Queda prohibido el uso de la computadora o teléfonos celulares en actividades que representen una distracción del alumno o sus compañeros de lo que se está viendo en la clase (ejemplos: revisar correos, chatear, twittear, redactar trabajos o tareas). </w:t>
+        <w:numPr>
+          <w:ilvl w:val="0"/>
+          <w:numId w:val="19"/>
+        </w:numPr>
+        <w:spacing w:before="0" w:line="360" w:lineRule="exact"/>
+        <w:rPr>
+          <w:color w:val="3B3838"/>
+          <w:sz w:val="22"/>
+          <w:szCs w:val="22"/>
+        </w:rPr>
+      </w:pPr>
+      <w:r>
+        <w:rPr>
+          <w:color w:val="3B3838"/>
+          <w:sz w:val="22"/>
+          <w:szCs w:val="22"/>
+        </w:rPr>
+        <w:t xml:space="preserve">Instalar </w:t>
+      </w:r>
+      <w:proofErr w:type="spellStart"/>
+      <w:r>
+        <w:rPr>
+          <w:b/>
+          <w:bCs/>
+          <w:color w:val="3B3838"/>
+          <w:sz w:val="22"/>
+          <w:szCs w:val="22"/>
+        </w:rPr>
+        <w:t>Respondus</w:t>
+      </w:r>
+      <w:proofErr w:type="spellEnd"/>
+      <w:r>
+        <w:rPr>
+          <w:color w:val="3B3838"/>
+          <w:sz w:val="22"/>
+          <w:szCs w:val="22"/>
+        </w:rPr>
+        <w:t xml:space="preserve"> </w:t>
+      </w:r>
+      <w:proofErr w:type="spellStart"/>
+      <w:r>
+        <w:rPr>
+          <w:b/>
+          <w:bCs/>
+          <w:color w:val="3B3838"/>
+          <w:sz w:val="22"/>
+          <w:szCs w:val="22"/>
+        </w:rPr>
+        <w:t>LockDown</w:t>
+      </w:r>
+      <w:proofErr w:type="spellEnd"/>
+      <w:r>
+        <w:rPr>
+          <w:b/>
+          <w:bCs/>
+          <w:color w:val="3B3838"/>
+          <w:sz w:val="22"/>
+          <w:szCs w:val="22"/>
+        </w:rPr>
+        <w:t xml:space="preserve"> Browser</w:t>
+      </w:r>
+      <w:r>
+        <w:rPr>
+          <w:color w:val="3B3838"/>
+          <w:sz w:val="22"/>
+          <w:szCs w:val="22"/>
+        </w:rPr>
+        <w:t xml:space="preserve"> en sus computadoras. </w:t>
       </w:r>
     </w:p>
     <w:p>
       <w:pPr>
         <w:pStyle w:val="Textoindependiente"/>
-        <w:spacing w:line="320" w:lineRule="exact"/>
-        <w:rPr>
-          <w:sz w:val="22"/>
-        </w:rPr>
-      </w:pPr>
-      <w:r>
-        <w:rPr>
-          <w:sz w:val="22"/>
-        </w:rPr>
-        <w:t>Los teléfonos celulares deberán mantenerse en modo silencioso durante las clases y laboratorios. Si por alguna causa importante un alumno debe contestar por voz una llamada, deberá salir discretamente del salón o laboratorio para atenderla.</w:t>
+        <w:numPr>
+          <w:ilvl w:val="0"/>
+          <w:numId w:val="19"/>
+        </w:numPr>
+        <w:spacing w:before="0" w:line="360" w:lineRule="exact"/>
+        <w:rPr>
+          <w:color w:val="3B3838"/>
+          <w:sz w:val="22"/>
+          <w:szCs w:val="22"/>
+        </w:rPr>
+      </w:pPr>
+      <w:r>
+        <w:rPr>
+          <w:color w:val="3B3838"/>
+          <w:sz w:val="22"/>
+          <w:szCs w:val="22"/>
+        </w:rPr>
+        <w:t xml:space="preserve">Instalar </w:t>
+      </w:r>
+      <w:proofErr w:type="gramStart"/>
+      <w:r>
+        <w:rPr>
+          <w:b/>
+          <w:bCs/>
+          <w:color w:val="3B3838"/>
+          <w:sz w:val="22"/>
+          <w:szCs w:val="22"/>
+        </w:rPr>
+        <w:t>Zoom</w:t>
+      </w:r>
+      <w:proofErr w:type="gramEnd"/>
+      <w:r>
+        <w:rPr>
+          <w:color w:val="3B3838"/>
+          <w:sz w:val="22"/>
+          <w:szCs w:val="22"/>
+        </w:rPr>
+        <w:t xml:space="preserve"> en su celular, ya que su celular funcionará como cámara mientras contestan su examen y también se resolverán dudas por este medio.</w:t>
       </w:r>
     </w:p>
     <w:p>
       <w:pPr>
         <w:pStyle w:val="Textoindependiente"/>
-        <w:spacing w:line="320" w:lineRule="exact"/>
-        <w:rPr>
-          <w:sz w:val="22"/>
-        </w:rPr>
-      </w:pPr>
-      <w:r>
-        <w:rPr>
-          <w:sz w:val="22"/>
-        </w:rPr>
-        <w:t xml:space="preserve">El uso de los teléfonos celulares, cámaras, reproductores de música y otros aparatos de comunicación está prohibido durante los exámenes. </w:t>
-      </w:r>
-    </w:p>
-    <w:p>
-      <w:pPr>
-        <w:pStyle w:val="Textoindependiente"/>
-        <w:spacing w:line="320" w:lineRule="exact"/>
-        <w:rPr>
-          <w:sz w:val="22"/>
-        </w:rPr>
-      </w:pPr>
-      <w:r>
-        <w:rPr>
-          <w:sz w:val="22"/>
-        </w:rPr>
-        <w:t>Está prohibido comer alimentos sólidos en clases y laboratorios. Se permite tomar agua.</w:t>
-      </w:r>
-    </w:p>
-    <w:p>
-      <w:pPr>
-        <w:spacing w:line="320" w:lineRule="exact"/>
-        <w:ind w:right="261"/>
-        <w:jc w:val="both"/>
-        <w:rPr>
-          <w:rFonts w:ascii="Arial" w:hAnsi="Arial"/>
-          <w:b/>
-          <w:sz w:val="22"/>
+        <w:numPr>
+          <w:ilvl w:val="0"/>
+          <w:numId w:val="19"/>
+        </w:numPr>
+        <w:spacing w:before="0" w:line="360" w:lineRule="exact"/>
+        <w:rPr>
+          <w:b/>
+          <w:sz w:val="22"/>
+          <w:szCs w:val="22"/>
           <w14:shadow w14:blurRad="50800" w14:dist="38100" w14:dir="2700000" w14:sx="100000" w14:sy="100000" w14:kx="0" w14:ky="0" w14:algn="tl">
             <w14:srgbClr w14:val="000000">
               <w14:alpha w14:val="60000"/>
@@ -2830,6 +2709,68 @@
           </w14:shadow>
         </w:rPr>
       </w:pPr>
+      <w:r>
+        <w:rPr>
+          <w:color w:val="3B3838"/>
+          <w:sz w:val="22"/>
+          <w:szCs w:val="22"/>
+        </w:rPr>
+        <w:t>Deshabilitar en su computadoras el bloqueador de elementos emergentes: Chrome y Firefox.</w:t>
+      </w:r>
+    </w:p>
+    <w:p>
+      <w:pPr>
+        <w:pStyle w:val="Textoindependiente"/>
+        <w:spacing w:line="300" w:lineRule="exact"/>
+        <w:rPr>
+          <w:sz w:val="22"/>
+          <w:lang w:val="es-MX"/>
+        </w:rPr>
+      </w:pPr>
+      <w:r>
+        <w:rPr>
+          <w:sz w:val="22"/>
+          <w:lang w:val="es-MX"/>
+        </w:rPr>
+        <w:t xml:space="preserve">NOTA: Solamente está permitido el celular para la conexión a </w:t>
+      </w:r>
+      <w:proofErr w:type="gramStart"/>
+      <w:r>
+        <w:rPr>
+          <w:sz w:val="22"/>
+          <w:lang w:val="es-MX"/>
+        </w:rPr>
+        <w:t>Zoom</w:t>
+      </w:r>
+      <w:proofErr w:type="gramEnd"/>
+      <w:r>
+        <w:rPr>
+          <w:sz w:val="22"/>
+          <w:lang w:val="es-MX"/>
+        </w:rPr>
+        <w:t xml:space="preserve"> durante el examen, cualquier otra herramienta externa de </w:t>
+      </w:r>
+      <w:r>
+        <w:rPr>
+          <w:sz w:val="22"/>
+          <w:lang w:val="es-MX"/>
+        </w:rPr>
+        <w:t>comunicación está prohibid</w:t>
+      </w:r>
+      <w:r>
+        <w:rPr>
+          <w:sz w:val="22"/>
+          <w:lang w:val="es-MX"/>
+        </w:rPr>
+        <w:t>a</w:t>
+      </w:r>
+      <w:r>
+        <w:rPr>
+          <w:sz w:val="22"/>
+          <w:lang w:val="es-MX"/>
+        </w:rPr>
+        <w:t xml:space="preserve"> durante los exámenes.</w:t>
+      </w:r>
     </w:p>
     <w:p>
       <w:pPr>
@@ -2845,7 +2786,10 @@
           </w14:shadow>
         </w:rPr>
       </w:pPr>
-      <w:r>
+    </w:p>
+    <w:p>
+      <w:pPr>
+        <w:spacing w:before="120" w:after="120" w:line="300" w:lineRule="exact"/>
         <w:rPr>
           <w:rFonts w:ascii="Arial" w:hAnsi="Arial"/>
           <w:b/>
@@ -2856,113 +2800,108 @@
             </w14:srgbClr>
           </w14:shadow>
         </w:rPr>
-        <w:t>COPIA EN TAREAS, PROYECTOS O EXÁMENES:</w:t>
-      </w:r>
-    </w:p>
-    <w:p>
-      <w:pPr>
-        <w:pStyle w:val="Textoindependiente"/>
-        <w:spacing w:before="0" w:line="320" w:lineRule="exact"/>
-        <w:rPr>
-          <w:sz w:val="22"/>
-        </w:rPr>
-      </w:pPr>
-      <w:r>
-        <w:rPr>
-          <w:sz w:val="22"/>
-        </w:rPr>
-        <w:t>La</w:t>
-      </w:r>
-      <w:r>
-        <w:rPr>
-          <w:sz w:val="22"/>
-        </w:rPr>
-        <w:t>s faltas a la integridad académica</w:t>
-      </w:r>
-      <w:r>
-        <w:rPr>
-          <w:sz w:val="22"/>
-        </w:rPr>
-        <w:t>, como la copia y el plagio parcial o total, s</w:t>
-      </w:r>
-      <w:r>
-        <w:rPr>
-          <w:sz w:val="22"/>
-        </w:rPr>
-        <w:t>on</w:t>
-      </w:r>
-      <w:r>
-        <w:rPr>
-          <w:sz w:val="22"/>
-        </w:rPr>
-        <w:t xml:space="preserve"> considerada</w:t>
-      </w:r>
-      <w:r>
-        <w:rPr>
-          <w:sz w:val="22"/>
-        </w:rPr>
-        <w:t>s</w:t>
-      </w:r>
-      <w:r>
-        <w:rPr>
-          <w:sz w:val="22"/>
-        </w:rPr>
-        <w:t xml:space="preserve"> una falta grave. Los casos serán examinados por un “</w:t>
-      </w:r>
-      <w:r>
-        <w:rPr>
-          <w:sz w:val="22"/>
-        </w:rPr>
-        <w:t>Comité de Integridad Académica de Campus</w:t>
-      </w:r>
-      <w:r>
-        <w:rPr>
-          <w:sz w:val="22"/>
-        </w:rPr>
-        <w:t xml:space="preserve">”. La sanción será </w:t>
-      </w:r>
-      <w:proofErr w:type="gramStart"/>
-      <w:r>
-        <w:rPr>
-          <w:sz w:val="22"/>
-        </w:rPr>
-        <w:t>de acuerdo a</w:t>
-      </w:r>
-      <w:proofErr w:type="gramEnd"/>
-      <w:r>
-        <w:rPr>
-          <w:sz w:val="22"/>
-        </w:rPr>
-        <w:t xml:space="preserve"> las políticas y reglamentos del Instituto.</w:t>
-      </w:r>
-    </w:p>
-    <w:p>
-      <w:pPr>
-        <w:spacing w:line="300" w:lineRule="exact"/>
-        <w:rPr>
-          <w:rFonts w:ascii="Arial" w:hAnsi="Arial"/>
-          <w:sz w:val="22"/>
-        </w:rPr>
-      </w:pPr>
-    </w:p>
-    <w:bookmarkEnd w:id="3"/>
-    <w:p>
-      <w:pPr>
-        <w:spacing w:line="280" w:lineRule="exact"/>
-        <w:jc w:val="both"/>
-        <w:rPr>
-          <w:rFonts w:ascii="Arial" w:hAnsi="Arial"/>
-          <w:b/>
-          <w:sz w:val="22"/>
-          <w:szCs w:val="22"/>
+      </w:pPr>
+      <w:r>
+        <w:rPr>
+          <w:rFonts w:ascii="Arial" w:hAnsi="Arial"/>
+          <w:b/>
+          <w:sz w:val="22"/>
           <w14:shadow w14:blurRad="50800" w14:dist="38100" w14:dir="2700000" w14:sx="100000" w14:sy="100000" w14:kx="0" w14:ky="0" w14:algn="tl">
             <w14:srgbClr w14:val="000000">
               <w14:alpha w14:val="60000"/>
             </w14:srgbClr>
           </w14:shadow>
         </w:rPr>
-      </w:pPr>
-    </w:p>
+        <w:t>COPIA EN TAREAS, PROYECTOS O EXÁMENES:</w:t>
+      </w:r>
+    </w:p>
+    <w:p>
+      <w:pPr>
+        <w:pStyle w:val="Textoindependiente"/>
+        <w:spacing w:before="0" w:line="320" w:lineRule="exact"/>
+        <w:rPr>
+          <w:sz w:val="22"/>
+        </w:rPr>
+      </w:pPr>
+      <w:r>
+        <w:rPr>
+          <w:sz w:val="22"/>
+        </w:rPr>
+        <w:t>La</w:t>
+      </w:r>
+      <w:r>
+        <w:rPr>
+          <w:sz w:val="22"/>
+        </w:rPr>
+        <w:t>s faltas a la integridad académica</w:t>
+      </w:r>
+      <w:r>
+        <w:rPr>
+          <w:sz w:val="22"/>
+        </w:rPr>
+        <w:t>, como la copia y el plagio parcial o total, s</w:t>
+      </w:r>
+      <w:r>
+        <w:rPr>
+          <w:sz w:val="22"/>
+        </w:rPr>
+        <w:t>on</w:t>
+      </w:r>
+      <w:r>
+        <w:rPr>
+          <w:sz w:val="22"/>
+        </w:rPr>
+        <w:t xml:space="preserve"> considerada</w:t>
+      </w:r>
+      <w:r>
+        <w:rPr>
+          <w:sz w:val="22"/>
+        </w:rPr>
+        <w:t>s</w:t>
+      </w:r>
+      <w:r>
+        <w:rPr>
+          <w:sz w:val="22"/>
+        </w:rPr>
+        <w:t xml:space="preserve"> una falta grave. Los casos serán examinados por un “</w:t>
+      </w:r>
+      <w:r>
+        <w:rPr>
+          <w:sz w:val="22"/>
+        </w:rPr>
+        <w:t>Comité de Integridad Académica de Campus</w:t>
+      </w:r>
+      <w:r>
+        <w:rPr>
+          <w:sz w:val="22"/>
+        </w:rPr>
+        <w:t xml:space="preserve">”. La sanción será </w:t>
+      </w:r>
+      <w:proofErr w:type="gramStart"/>
+      <w:r>
+        <w:rPr>
+          <w:sz w:val="22"/>
+        </w:rPr>
+        <w:t>de acuerdo a</w:t>
+      </w:r>
+      <w:proofErr w:type="gramEnd"/>
+      <w:r>
+        <w:rPr>
+          <w:sz w:val="22"/>
+        </w:rPr>
+        <w:t xml:space="preserve"> las políticas y reglamentos del Instituto.</w:t>
+      </w:r>
+    </w:p>
+    <w:p>
+      <w:pPr>
+        <w:spacing w:line="300" w:lineRule="exact"/>
+        <w:rPr>
+          <w:rFonts w:ascii="Arial" w:hAnsi="Arial"/>
+          <w:sz w:val="22"/>
+        </w:rPr>
+      </w:pPr>
+    </w:p>
+    <w:bookmarkEnd w:id="2"/>
     <w:p>
       <w:pPr>
         <w:spacing w:line="280" w:lineRule="exact"/>
@@ -2979,7 +2918,11 @@
           </w14:shadow>
         </w:rPr>
       </w:pPr>
-      <w:r>
+    </w:p>
+    <w:p>
+      <w:pPr>
+        <w:spacing w:line="280" w:lineRule="exact"/>
+        <w:jc w:val="both"/>
         <w:rPr>
           <w:rFonts w:ascii="Arial" w:hAnsi="Arial"/>
           <w:b/>
@@ -2991,23 +2934,21 @@
             </w14:srgbClr>
           </w14:shadow>
         </w:rPr>
-        <w:t xml:space="preserve">BAJA DE MATERIAS:  </w:t>
-      </w:r>
-    </w:p>
-    <w:p>
-      <w:pPr>
-        <w:spacing w:line="280" w:lineRule="exact"/>
-        <w:jc w:val="both"/>
-        <w:rPr>
-          <w:rFonts w:ascii="Arial" w:hAnsi="Arial"/>
-          <w:b/>
+      </w:pPr>
+      <w:r>
+        <w:rPr>
+          <w:rFonts w:ascii="Arial" w:hAnsi="Arial"/>
+          <w:b/>
+          <w:sz w:val="22"/>
+          <w:szCs w:val="22"/>
           <w14:shadow w14:blurRad="50800" w14:dist="38100" w14:dir="2700000" w14:sx="100000" w14:sy="100000" w14:kx="0" w14:ky="0" w14:algn="tl">
             <w14:srgbClr w14:val="000000">
               <w14:alpha w14:val="60000"/>
             </w14:srgbClr>
           </w14:shadow>
         </w:rPr>
-      </w:pPr>
+        <w:t xml:space="preserve">BAJA DE MATERIAS:  </w:t>
+      </w:r>
     </w:p>
     <w:p>
       <w:pPr>
@@ -3016,8 +2957,6 @@
         <w:rPr>
           <w:rFonts w:ascii="Arial" w:hAnsi="Arial"/>
           <w:b/>
-          <w:sz w:val="22"/>
-          <w:szCs w:val="22"/>
           <w14:shadow w14:blurRad="50800" w14:dist="38100" w14:dir="2700000" w14:sx="100000" w14:sy="100000" w14:kx="0" w14:ky="0" w14:algn="tl">
             <w14:srgbClr w14:val="000000">
               <w14:alpha w14:val="60000"/>
@@ -3025,6 +2964,23 @@
           </w14:shadow>
         </w:rPr>
       </w:pPr>
+    </w:p>
+    <w:p>
+      <w:pPr>
+        <w:spacing w:line="280" w:lineRule="exact"/>
+        <w:jc w:val="both"/>
+        <w:rPr>
+          <w:rFonts w:ascii="Arial" w:hAnsi="Arial"/>
+          <w:b/>
+          <w:sz w:val="22"/>
+          <w:szCs w:val="22"/>
+          <w14:shadow w14:blurRad="50800" w14:dist="38100" w14:dir="2700000" w14:sx="100000" w14:sy="100000" w14:kx="0" w14:ky="0" w14:algn="tl">
+            <w14:srgbClr w14:val="000000">
+              <w14:alpha w14:val="60000"/>
+            </w14:srgbClr>
+          </w14:shadow>
+        </w:rPr>
+      </w:pPr>
       <w:r>
         <w:rPr>
           <w:rFonts w:ascii="Arial" w:hAnsi="Arial"/>
@@ -3108,6 +3064,8 @@
           <w:szCs w:val="16"/>
         </w:rPr>
       </w:pPr>
+      <w:bookmarkStart w:id="5" w:name="_GoBack"/>
+      <w:bookmarkEnd w:id="5"/>
     </w:p>
     <w:p>
       <w:pPr>
@@ -3845,8 +3803,8 @@
       </w:pPr>
     </w:p>
     <w:sectPr>
-      <w:headerReference w:type="even" r:id="rId9"/>
-      <w:headerReference w:type="default" r:id="rId10"/>
+      <w:headerReference w:type="even" r:id="rId8"/>
+      <w:headerReference w:type="default" r:id="rId9"/>
       <w:pgSz w:w="12242" w:h="15842" w:code="1"/>
       <w:pgMar w:top="142" w:right="1134" w:bottom="426" w:left="1418" w:header="720" w:footer="720" w:gutter="0"/>
       <w:cols w:space="720"/>
@@ -5250,6 +5208,119 @@
     </w:lvl>
   </w:abstractNum>
   <w:abstractNum w:abstractNumId="13" w15:restartNumberingAfterBreak="0">
+    <w:nsid w:val="45604632"/>
+    <w:multiLevelType w:val="hybridMultilevel"/>
+    <w:tmpl w:val="4D28519C"/>
+    <w:lvl w:ilvl="0" w:tplc="080A0001">
+      <w:start w:val="1"/>
+      <w:numFmt w:val="bullet"/>
+      <w:lvlText w:val=""/>
+      <w:lvlJc w:val="left"/>
+      <w:pPr>
+        <w:ind w:left="360" w:hanging="360"/>
+      </w:pPr>
+      <w:rPr>
+        <w:rFonts w:ascii="Symbol" w:hAnsi="Symbol" w:hint="default"/>
+      </w:rPr>
+    </w:lvl>
+    <w:lvl w:ilvl="1" w:tplc="080A0003" w:tentative="1">
+      <w:start w:val="1"/>
+      <w:numFmt w:val="bullet"/>
+      <w:lvlText w:val="o"/>
+      <w:lvlJc w:val="left"/>
+      <w:pPr>
+        <w:ind w:left="1080" w:hanging="360"/>
+      </w:pPr>
+      <w:rPr>
+        <w:rFonts w:ascii="Courier New" w:hAnsi="Courier New" w:cs="Courier New" w:hint="default"/>
+      </w:rPr>
+    </w:lvl>
+    <w:lvl w:ilvl="2" w:tplc="080A0005" w:tentative="1">
+      <w:start w:val="1"/>
+      <w:numFmt w:val="bullet"/>
+      <w:lvlText w:val=""/>
+      <w:lvlJc w:val="left"/>
+      <w:pPr>
+        <w:ind w:left="1800" w:hanging="360"/>
+      </w:pPr>
+      <w:rPr>
+        <w:rFonts w:ascii="Wingdings" w:hAnsi="Wingdings" w:hint="default"/>
+      </w:rPr>
+    </w:lvl>
+    <w:lvl w:ilvl="3" w:tplc="080A0001" w:tentative="1">
+      <w:start w:val="1"/>
+      <w:numFmt w:val="bullet"/>
+      <w:lvlText w:val=""/>
+      <w:lvlJc w:val="left"/>
+      <w:pPr>
+        <w:ind w:left="2520" w:hanging="360"/>
+      </w:pPr>
+      <w:rPr>
+        <w:rFonts w:ascii="Symbol" w:hAnsi="Symbol" w:hint="default"/>
+      </w:rPr>
+    </w:lvl>
+    <w:lvl w:ilvl="4" w:tplc="080A0003" w:tentative="1">
+      <w:start w:val="1"/>
+      <w:numFmt w:val="bullet"/>
+      <w:lvlText w:val="o"/>
+      <w:lvlJc w:val="left"/>
+      <w:pPr>
+        <w:ind w:left="3240" w:hanging="360"/>
+      </w:pPr>
+      <w:rPr>
+        <w:rFonts w:ascii="Courier New" w:hAnsi="Courier New" w:cs="Courier New" w:hint="default"/>
+      </w:rPr>
+    </w:lvl>
+    <w:lvl w:ilvl="5" w:tplc="080A0005" w:tentative="1">
+      <w:start w:val="1"/>
+      <w:numFmt w:val="bullet"/>
+      <w:lvlText w:val=""/>
+      <w:lvlJc w:val="left"/>
+      <w:pPr>
+        <w:ind w:left="3960" w:hanging="360"/>
+      </w:pPr>
+      <w:rPr>
+        <w:rFonts w:ascii="Wingdings" w:hAnsi="Wingdings" w:hint="default"/>
+      </w:rPr>
+    </w:lvl>
+    <w:lvl w:ilvl="6" w:tplc="080A0001" w:tentative="1">
+      <w:start w:val="1"/>
+      <w:numFmt w:val="bullet"/>
+      <w:lvlText w:val=""/>
+      <w:lvlJc w:val="left"/>
+      <w:pPr>
+        <w:ind w:left="4680" w:hanging="360"/>
+      </w:pPr>
+      <w:rPr>
+        <w:rFonts w:ascii="Symbol" w:hAnsi="Symbol" w:hint="default"/>
+      </w:rPr>
+    </w:lvl>
+    <w:lvl w:ilvl="7" w:tplc="080A0003" w:tentative="1">
+      <w:start w:val="1"/>
+      <w:numFmt w:val="bullet"/>
+      <w:lvlText w:val="o"/>
+      <w:lvlJc w:val="left"/>
+      <w:pPr>
+        <w:ind w:left="5400" w:hanging="360"/>
+      </w:pPr>
+      <w:rPr>
+        <w:rFonts w:ascii="Courier New" w:hAnsi="Courier New" w:cs="Courier New" w:hint="default"/>
+      </w:rPr>
+    </w:lvl>
+    <w:lvl w:ilvl="8" w:tplc="080A0005" w:tentative="1">
+      <w:start w:val="1"/>
+      <w:numFmt w:val="bullet"/>
+      <w:lvlText w:val=""/>
+      <w:lvlJc w:val="left"/>
+      <w:pPr>
+        <w:ind w:left="6120" w:hanging="360"/>
+      </w:pPr>
+      <w:rPr>
+        <w:rFonts w:ascii="Wingdings" w:hAnsi="Wingdings" w:hint="default"/>
+      </w:rPr>
+    </w:lvl>
+  </w:abstractNum>
+  <w:abstractNum w:abstractNumId="14" w15:restartNumberingAfterBreak="0">
     <w:nsid w:val="55AC5E49"/>
     <w:multiLevelType w:val="hybridMultilevel"/>
     <w:tmpl w:val="C4F22FD0"/>
@@ -5362,7 +5433,7 @@
       </w:rPr>
     </w:lvl>
   </w:abstractNum>
-  <w:abstractNum w:abstractNumId="14" w15:restartNumberingAfterBreak="0">
+  <w:abstractNum w:abstractNumId="15" w15:restartNumberingAfterBreak="0">
     <w:nsid w:val="5ABD513D"/>
     <w:multiLevelType w:val="hybridMultilevel"/>
     <w:tmpl w:val="013E1BCA"/>
@@ -5478,7 +5549,7 @@
       </w:pPr>
     </w:lvl>
   </w:abstractNum>
-  <w:abstractNum w:abstractNumId="15" w15:restartNumberingAfterBreak="0">
+  <w:abstractNum w:abstractNumId="16" w15:restartNumberingAfterBreak="0">
     <w:nsid w:val="6C403448"/>
     <w:multiLevelType w:val="hybridMultilevel"/>
     <w:tmpl w:val="CA664C60"/>
@@ -5564,7 +5635,7 @@
       </w:pPr>
     </w:lvl>
   </w:abstractNum>
-  <w:abstractNum w:abstractNumId="16" w15:restartNumberingAfterBreak="0">
+  <w:abstractNum w:abstractNumId="17" w15:restartNumberingAfterBreak="0">
     <w:nsid w:val="6CC03D76"/>
     <w:multiLevelType w:val="hybridMultilevel"/>
     <w:tmpl w:val="0E287128"/>
@@ -5653,7 +5724,7 @@
       </w:pPr>
     </w:lvl>
   </w:abstractNum>
-  <w:abstractNum w:abstractNumId="17" w15:restartNumberingAfterBreak="0">
+  <w:abstractNum w:abstractNumId="18" w15:restartNumberingAfterBreak="0">
     <w:nsid w:val="7A9E4D92"/>
     <w:multiLevelType w:val="hybridMultilevel"/>
     <w:tmpl w:val="054A299E"/>
@@ -5782,10 +5853,10 @@
     <w:abstractNumId w:val="7"/>
   </w:num>
   <w:num w:numId="4">
-    <w:abstractNumId w:val="17"/>
+    <w:abstractNumId w:val="18"/>
   </w:num>
   <w:num w:numId="5">
-    <w:abstractNumId w:val="14"/>
+    <w:abstractNumId w:val="15"/>
   </w:num>
   <w:num w:numId="6">
     <w:abstractNumId w:val="3"/>
@@ -5794,7 +5865,7 @@
     <w:abstractNumId w:val="11"/>
   </w:num>
   <w:num w:numId="8">
-    <w:abstractNumId w:val="13"/>
+    <w:abstractNumId w:val="14"/>
   </w:num>
   <w:num w:numId="9">
     <w:abstractNumId w:val="6"/>
@@ -5815,16 +5886,19 @@
     <w:abstractNumId w:val="5"/>
   </w:num>
   <w:num w:numId="15">
-    <w:abstractNumId w:val="16"/>
+    <w:abstractNumId w:val="17"/>
   </w:num>
   <w:num w:numId="16">
     <w:abstractNumId w:val="2"/>
   </w:num>
   <w:num w:numId="17">
-    <w:abstractNumId w:val="15"/>
+    <w:abstractNumId w:val="16"/>
   </w:num>
   <w:num w:numId="18">
     <w:abstractNumId w:val="1"/>
+  </w:num>
+  <w:num w:numId="19">
+    <w:abstractNumId w:val="13"/>
   </w:num>
 </w:numbering>
 </file>
@@ -6476,6 +6550,18 @@
       <w:lang w:val="es-MX"/>
     </w:rPr>
   </w:style>
+  <w:style w:type="character" w:styleId="Mencinsinresolver">
+    <w:name w:val="Unresolved Mention"/>
+    <w:basedOn w:val="Fuentedeprrafopredeter"/>
+    <w:uiPriority w:val="99"/>
+    <w:semiHidden/>
+    <w:unhideWhenUsed/>
+    <w:rsid w:val="00E607BE"/>
+    <w:rPr>
+      <w:color w:val="605E5C"/>
+      <w:shd w:val="clear" w:color="auto" w:fill="E1DFDD"/>
+    </w:rPr>
+  </w:style>
 </w:styles>
 </file>
 

--- a/CalendarioAgo20/Politicas/PoliticasRedesAgo20_M.docx
+++ b/CalendarioAgo20/Politicas/PoliticasRedesAgo20_M.docx
@@ -162,7 +162,7 @@
                                     <pic:cNvPicPr/>
                                   </pic:nvPicPr>
                                   <pic:blipFill>
-                                    <a:blip r:embed="rId7">
+                                    <a:blip r:embed="rId8">
                                       <a:extLst>
                                         <a:ext uri="{28A0092B-C50C-407E-A947-70E740481C1C}">
                                           <a14:useLocalDpi xmlns:a14="http://schemas.microsoft.com/office/drawing/2010/main" val="0"/>
@@ -2015,15 +2015,7 @@
                 <w:sz w:val="22"/>
                 <w:szCs w:val="22"/>
               </w:rPr>
-              <w:t xml:space="preserve"> </w:t>
-            </w:r>
-            <w:r>
-              <w:rPr>
-                <w:rFonts w:ascii="Arial" w:hAnsi="Arial"/>
-                <w:sz w:val="22"/>
-                <w:szCs w:val="22"/>
-              </w:rPr>
-              <w:t xml:space="preserve"> 5</w:t>
+              <w:t>10</w:t>
             </w:r>
             <w:r>
               <w:rPr>
@@ -2098,30 +2090,6 @@
               <w:t>Taller de Redes</w:t>
             </w:r>
           </w:p>
-          <w:p>
-            <w:pPr>
-              <w:tabs>
-                <w:tab w:val="left" w:pos="1134"/>
-                <w:tab w:val="left" w:pos="3402"/>
-                <w:tab w:val="left" w:pos="5529"/>
-                <w:tab w:val="right" w:pos="8789"/>
-              </w:tabs>
-              <w:spacing w:line="360" w:lineRule="auto"/>
-              <w:rPr>
-                <w:rFonts w:ascii="Arial" w:hAnsi="Arial"/>
-                <w:sz w:val="22"/>
-                <w:szCs w:val="22"/>
-              </w:rPr>
-            </w:pPr>
-            <w:r>
-              <w:rPr>
-                <w:rFonts w:ascii="Arial" w:hAnsi="Arial"/>
-                <w:sz w:val="22"/>
-                <w:szCs w:val="22"/>
-              </w:rPr>
-              <w:t xml:space="preserve">  5%   Semana i</w:t>
-            </w:r>
-          </w:p>
         </w:tc>
       </w:tr>
       <w:bookmarkEnd w:id="1"/>
@@ -2383,7 +2351,7 @@
             </w14:srgbClr>
           </w14:shadow>
         </w:rPr>
-        <w:t xml:space="preserve">INDIVIDUALES Y </w:t>
+        <w:t>INDIVIDUALES</w:t>
       </w:r>
       <w:r>
         <w:rPr>
@@ -2396,7 +2364,20 @@
             </w14:srgbClr>
           </w14:shadow>
         </w:rPr>
-        <w:t>COLABORATIVAS</w:t>
+        <w:t xml:space="preserve"> Y COLAB</w:t>
+      </w:r>
+      <w:r>
+        <w:rPr>
+          <w:rFonts w:ascii="Arial" w:hAnsi="Arial"/>
+          <w:b/>
+          <w:sz w:val="22"/>
+          <w14:shadow w14:blurRad="50800" w14:dist="38100" w14:dir="2700000" w14:sx="100000" w14:sy="100000" w14:kx="0" w14:ky="0" w14:algn="tl">
+            <w14:srgbClr w14:val="000000">
+              <w14:alpha w14:val="60000"/>
+            </w14:srgbClr>
+          </w14:shadow>
+        </w:rPr>
+        <w:t>ORATIVAS</w:t>
       </w:r>
       <w:r>
         <w:rPr>
@@ -3064,8 +3045,6 @@
           <w:szCs w:val="16"/>
         </w:rPr>
       </w:pPr>
-      <w:bookmarkStart w:id="5" w:name="_GoBack"/>
-      <w:bookmarkEnd w:id="5"/>
     </w:p>
     <w:p>
       <w:pPr>
@@ -3280,7 +3259,15 @@
         <w:rPr>
           <w:rFonts w:ascii="Arial" w:hAnsi="Arial" w:cs="Arial"/>
         </w:rPr>
-        <w:t>Una vez aplicada la calificación reprobatoria, el profesor deberá informar al Comité de Integridad Académica de Campus sobre el caso. Para ello debe describir la situación y sanción aplicada, anexando las evidencias con las que cuente.</w:t>
+        <w:t>Una vez aplicada la calificación reproba</w:t>
+      </w:r>
+      <w:bookmarkStart w:id="5" w:name="_GoBack"/>
+      <w:bookmarkEnd w:id="5"/>
+      <w:r>
+        <w:rPr>
+          <w:rFonts w:ascii="Arial" w:hAnsi="Arial" w:cs="Arial"/>
+        </w:rPr>
+        <w:t>toria, el profesor deberá informar al Comité de Integridad Académica de Campus sobre el caso. Para ello debe describir la situación y sanción aplicada, anexando las evidencias con las que cuente.</w:t>
       </w:r>
     </w:p>
     <w:p>
@@ -3803,8 +3790,8 @@
       </w:pPr>
     </w:p>
     <w:sectPr>
-      <w:headerReference w:type="even" r:id="rId8"/>
-      <w:headerReference w:type="default" r:id="rId9"/>
+      <w:headerReference w:type="even" r:id="rId9"/>
+      <w:headerReference w:type="default" r:id="rId10"/>
       <w:pgSz w:w="12242" w:h="15842" w:code="1"/>
       <w:pgMar w:top="142" w:right="1134" w:bottom="426" w:left="1418" w:header="720" w:footer="720" w:gutter="0"/>
       <w:cols w:space="720"/>

--- a/CalendarioAgo20/Politicas/PoliticasRedesAgo20_M.docx
+++ b/CalendarioAgo20/Politicas/PoliticasRedesAgo20_M.docx
@@ -162,7 +162,7 @@
                                     <pic:cNvPicPr/>
                                   </pic:nvPicPr>
                                   <pic:blipFill>
-                                    <a:blip r:embed="rId8">
+                                    <a:blip r:embed="rId7">
                                       <a:extLst>
                                         <a:ext uri="{28A0092B-C50C-407E-A947-70E740481C1C}">
                                           <a14:useLocalDpi xmlns:a14="http://schemas.microsoft.com/office/drawing/2010/main" val="0"/>
@@ -916,25 +916,7 @@
           <w:sz w:val="22"/>
           <w:u w:val="single"/>
         </w:rPr>
-        <w:t xml:space="preserve">Las asesorías serán en mi aula virtual por </w:t>
-      </w:r>
-      <w:proofErr w:type="gramStart"/>
-      <w:r>
-        <w:rPr>
-          <w:rFonts w:ascii="Arial" w:hAnsi="Arial"/>
-          <w:sz w:val="22"/>
-          <w:u w:val="single"/>
-        </w:rPr>
-        <w:t>Zoom</w:t>
-      </w:r>
-      <w:proofErr w:type="gramEnd"/>
-      <w:r>
-        <w:rPr>
-          <w:rFonts w:ascii="Arial" w:hAnsi="Arial"/>
-          <w:sz w:val="22"/>
-          <w:u w:val="single"/>
-        </w:rPr>
-        <w:t xml:space="preserve">. </w:t>
+        <w:t xml:space="preserve">Las asesorías serán en mi aula virtual por Zoom. </w:t>
       </w:r>
       <w:r>
         <w:rPr>
@@ -2338,7 +2320,7 @@
             </w14:srgbClr>
           </w14:shadow>
         </w:rPr>
-        <w:t xml:space="preserve">ACTIVIDADES </w:t>
+        <w:t>ACTIVIDADES</w:t>
       </w:r>
       <w:r>
         <w:rPr>
@@ -2351,7 +2333,7 @@
             </w14:srgbClr>
           </w14:shadow>
         </w:rPr>
-        <w:t>INDIVIDUALES</w:t>
+        <w:t xml:space="preserve"> DE CLASE</w:t>
       </w:r>
       <w:r>
         <w:rPr>
@@ -2364,9 +2346,37 @@
             </w14:srgbClr>
           </w14:shadow>
         </w:rPr>
-        <w:t xml:space="preserve"> Y COLAB</w:t>
-      </w:r>
-      <w:r>
+        <w:t xml:space="preserve"> </w:t>
+      </w:r>
+    </w:p>
+    <w:p>
+      <w:pPr>
+        <w:pStyle w:val="Textoindependiente"/>
+        <w:spacing w:line="320" w:lineRule="exact"/>
+        <w:rPr>
+          <w:sz w:val="22"/>
+        </w:rPr>
+      </w:pPr>
+      <w:r>
+        <w:rPr>
+          <w:sz w:val="22"/>
+        </w:rPr>
+        <w:t xml:space="preserve">Si el alumno no asiste a clase, las actividades </w:t>
+      </w:r>
+      <w:bookmarkStart w:id="4" w:name="_GoBack"/>
+      <w:bookmarkEnd w:id="4"/>
+      <w:r>
+        <w:rPr>
+          <w:sz w:val="22"/>
+        </w:rPr>
+        <w:t>de esa sesión no le serán tomadas en cuenta y se evaluarán con una calificación de cero “0”.</w:t>
+      </w:r>
+    </w:p>
+    <w:p>
+      <w:pPr>
+        <w:spacing w:line="400" w:lineRule="exact"/>
+        <w:ind w:right="261"/>
+        <w:jc w:val="both"/>
         <w:rPr>
           <w:rFonts w:ascii="Arial" w:hAnsi="Arial"/>
           <w:b/>
@@ -2377,9 +2387,13 @@
             </w14:srgbClr>
           </w14:shadow>
         </w:rPr>
-        <w:t>ORATIVAS</w:t>
-      </w:r>
-      <w:r>
+      </w:pPr>
+    </w:p>
+    <w:p>
+      <w:pPr>
+        <w:spacing w:after="120" w:line="320" w:lineRule="exact"/>
+        <w:ind w:right="261"/>
+        <w:jc w:val="both"/>
         <w:rPr>
           <w:rFonts w:ascii="Arial" w:hAnsi="Arial"/>
           <w:b/>
@@ -2390,53 +2404,8 @@
             </w14:srgbClr>
           </w14:shadow>
         </w:rPr>
-        <w:t xml:space="preserve"> </w:t>
-      </w:r>
-    </w:p>
-    <w:p>
-      <w:pPr>
-        <w:pStyle w:val="Textoindependiente"/>
-        <w:spacing w:line="320" w:lineRule="exact"/>
-        <w:rPr>
-          <w:sz w:val="22"/>
-        </w:rPr>
-      </w:pPr>
-      <w:r>
-        <w:rPr>
-          <w:sz w:val="22"/>
-        </w:rPr>
-        <w:t xml:space="preserve">Si el alumno no asiste a clase, las actividades </w:t>
-      </w:r>
-      <w:r>
-        <w:rPr>
-          <w:sz w:val="22"/>
-        </w:rPr>
-        <w:t xml:space="preserve">individuales o </w:t>
-      </w:r>
-      <w:r>
-        <w:rPr>
-          <w:sz w:val="22"/>
-        </w:rPr>
-        <w:t>colaborativas</w:t>
-      </w:r>
-      <w:r>
-        <w:rPr>
-          <w:sz w:val="22"/>
-        </w:rPr>
-        <w:t xml:space="preserve"> </w:t>
-      </w:r>
-      <w:r>
-        <w:rPr>
-          <w:sz w:val="22"/>
-        </w:rPr>
-        <w:t>de esa sesión no le serán tomadas en cuenta y se evaluarán con una calificación de cero “0”.</w:t>
-      </w:r>
-    </w:p>
-    <w:p>
-      <w:pPr>
-        <w:spacing w:line="400" w:lineRule="exact"/>
-        <w:ind w:right="261"/>
-        <w:jc w:val="both"/>
+      </w:pPr>
+      <w:r>
         <w:rPr>
           <w:rFonts w:ascii="Arial" w:hAnsi="Arial"/>
           <w:b/>
@@ -2447,35 +2416,6 @@
             </w14:srgbClr>
           </w14:shadow>
         </w:rPr>
-      </w:pPr>
-    </w:p>
-    <w:p>
-      <w:pPr>
-        <w:spacing w:after="120" w:line="320" w:lineRule="exact"/>
-        <w:ind w:right="261"/>
-        <w:jc w:val="both"/>
-        <w:rPr>
-          <w:rFonts w:ascii="Arial" w:hAnsi="Arial"/>
-          <w:b/>
-          <w:sz w:val="22"/>
-          <w14:shadow w14:blurRad="50800" w14:dist="38100" w14:dir="2700000" w14:sx="100000" w14:sy="100000" w14:kx="0" w14:ky="0" w14:algn="tl">
-            <w14:srgbClr w14:val="000000">
-              <w14:alpha w14:val="60000"/>
-            </w14:srgbClr>
-          </w14:shadow>
-        </w:rPr>
-      </w:pPr>
-      <w:r>
-        <w:rPr>
-          <w:rFonts w:ascii="Arial" w:hAnsi="Arial"/>
-          <w:b/>
-          <w:sz w:val="22"/>
-          <w14:shadow w14:blurRad="50800" w14:dist="38100" w14:dir="2700000" w14:sx="100000" w14:sy="100000" w14:kx="0" w14:ky="0" w14:algn="tl">
-            <w14:srgbClr w14:val="000000">
-              <w14:alpha w14:val="60000"/>
-            </w14:srgbClr>
-          </w14:shadow>
-        </w:rPr>
         <w:t>EXAMENES RÁPIDOS</w:t>
       </w:r>
     </w:p>
@@ -2487,7 +2427,7 @@
           <w:sz w:val="22"/>
         </w:rPr>
       </w:pPr>
-      <w:bookmarkStart w:id="4" w:name="_Hlk535227831"/>
+      <w:bookmarkStart w:id="5" w:name="_Hlk535227831"/>
       <w:r>
         <w:rPr>
           <w:sz w:val="22"/>
@@ -2496,7 +2436,7 @@
       </w:r>
     </w:p>
     <w:bookmarkEnd w:id="3"/>
-    <w:bookmarkEnd w:id="4"/>
+    <w:bookmarkEnd w:id="5"/>
     <w:p>
       <w:pPr>
         <w:pStyle w:val="Textoindependiente"/>
@@ -2577,7 +2517,6 @@
         </w:rPr>
         <w:t xml:space="preserve">Instalar </w:t>
       </w:r>
-      <w:proofErr w:type="spellStart"/>
       <w:r>
         <w:rPr>
           <w:b/>
@@ -2588,7 +2527,6 @@
         </w:rPr>
         <w:t>Respondus</w:t>
       </w:r>
-      <w:proofErr w:type="spellEnd"/>
       <w:r>
         <w:rPr>
           <w:color w:val="3B3838"/>
@@ -2597,7 +2535,6 @@
         </w:rPr>
         <w:t xml:space="preserve"> </w:t>
       </w:r>
-      <w:proofErr w:type="spellStart"/>
       <w:r>
         <w:rPr>
           <w:b/>
@@ -2606,18 +2543,7 @@
           <w:sz w:val="22"/>
           <w:szCs w:val="22"/>
         </w:rPr>
-        <w:t>LockDown</w:t>
-      </w:r>
-      <w:proofErr w:type="spellEnd"/>
-      <w:r>
-        <w:rPr>
-          <w:b/>
-          <w:bCs/>
-          <w:color w:val="3B3838"/>
-          <w:sz w:val="22"/>
-          <w:szCs w:val="22"/>
-        </w:rPr>
-        <w:t xml:space="preserve"> Browser</w:t>
+        <w:t>LockDown Browser</w:t>
       </w:r>
       <w:r>
         <w:rPr>
@@ -2650,7 +2576,6 @@
         </w:rPr>
         <w:t xml:space="preserve">Instalar </w:t>
       </w:r>
-      <w:proofErr w:type="gramStart"/>
       <w:r>
         <w:rPr>
           <w:b/>
@@ -2661,7 +2586,6 @@
         </w:rPr>
         <w:t>Zoom</w:t>
       </w:r>
-      <w:proofErr w:type="gramEnd"/>
       <w:r>
         <w:rPr>
           <w:color w:val="3B3838"/>
@@ -2713,23 +2637,7 @@
           <w:sz w:val="22"/>
           <w:lang w:val="es-MX"/>
         </w:rPr>
-        <w:t xml:space="preserve">NOTA: Solamente está permitido el celular para la conexión a </w:t>
-      </w:r>
-      <w:proofErr w:type="gramStart"/>
-      <w:r>
-        <w:rPr>
-          <w:sz w:val="22"/>
-          <w:lang w:val="es-MX"/>
-        </w:rPr>
-        <w:t>Zoom</w:t>
-      </w:r>
-      <w:proofErr w:type="gramEnd"/>
-      <w:r>
-        <w:rPr>
-          <w:sz w:val="22"/>
-          <w:lang w:val="es-MX"/>
-        </w:rPr>
-        <w:t xml:space="preserve"> durante el examen, cualquier otra herramienta externa de </w:t>
+        <w:t xml:space="preserve">NOTA: Solamente está permitido el celular para la conexión a Zoom durante el examen, cualquier otra herramienta externa de </w:t>
       </w:r>
       <w:r>
         <w:rPr>
@@ -2856,21 +2764,7 @@
         <w:rPr>
           <w:sz w:val="22"/>
         </w:rPr>
-        <w:t xml:space="preserve">”. La sanción será </w:t>
-      </w:r>
-      <w:proofErr w:type="gramStart"/>
-      <w:r>
-        <w:rPr>
-          <w:sz w:val="22"/>
-        </w:rPr>
-        <w:t>de acuerdo a</w:t>
-      </w:r>
-      <w:proofErr w:type="gramEnd"/>
-      <w:r>
-        <w:rPr>
-          <w:sz w:val="22"/>
-        </w:rPr>
-        <w:t xml:space="preserve"> las políticas y reglamentos del Instituto.</w:t>
+        <w:t>”. La sanción será de acuerdo a las políticas y reglamentos del Instituto.</w:t>
       </w:r>
     </w:p>
     <w:p>
@@ -3259,15 +3153,7 @@
         <w:rPr>
           <w:rFonts w:ascii="Arial" w:hAnsi="Arial" w:cs="Arial"/>
         </w:rPr>
-        <w:t>Una vez aplicada la calificación reproba</w:t>
-      </w:r>
-      <w:bookmarkStart w:id="5" w:name="_GoBack"/>
-      <w:bookmarkEnd w:id="5"/>
-      <w:r>
-        <w:rPr>
-          <w:rFonts w:ascii="Arial" w:hAnsi="Arial" w:cs="Arial"/>
-        </w:rPr>
-        <w:t>toria, el profesor deberá informar al Comité de Integridad Académica de Campus sobre el caso. Para ello debe describir la situación y sanción aplicada, anexando las evidencias con las que cuente.</w:t>
+        <w:t>Una vez aplicada la calificación reprobatoria, el profesor deberá informar al Comité de Integridad Académica de Campus sobre el caso. Para ello debe describir la situación y sanción aplicada, anexando las evidencias con las que cuente.</w:t>
       </w:r>
     </w:p>
     <w:p>
@@ -3759,25 +3645,7 @@
           <w:sz w:val="22"/>
           <w:szCs w:val="22"/>
         </w:rPr>
-        <w:t xml:space="preserve">Este reglamento aplica para todos los alumnos a partir de su promulgación. Los casos de alumnos que, </w:t>
-      </w:r>
-      <w:proofErr w:type="gramStart"/>
-      <w:r>
-        <w:rPr>
-          <w:rFonts w:ascii="Arial" w:hAnsi="Arial" w:cs="Arial"/>
-          <w:sz w:val="22"/>
-          <w:szCs w:val="22"/>
-        </w:rPr>
-        <w:t>de acuerdo a</w:t>
-      </w:r>
-      <w:proofErr w:type="gramEnd"/>
-      <w:r>
-        <w:rPr>
-          <w:rFonts w:ascii="Arial" w:hAnsi="Arial" w:cs="Arial"/>
-          <w:sz w:val="22"/>
-          <w:szCs w:val="22"/>
-        </w:rPr>
-        <w:t xml:space="preserve"> la versión previa de este reglamento, tengan registrada una calificación de DA, mantendrán el registro de esta calificación en su expediente. La calificación DA se sigue considerando como reprobatoria en los mismos términos anteriores tanto para el cálculo de estatus académico, de promedio y para el otorgamiento de distinciones académicas.</w:t>
+        <w:t>Este reglamento aplica para todos los alumnos a partir de su promulgación. Los casos de alumnos que, de acuerdo a la versión previa de este reglamento, tengan registrada una calificación de DA, mantendrán el registro de esta calificación en su expediente. La calificación DA se sigue considerando como reprobatoria en los mismos términos anteriores tanto para el cálculo de estatus académico, de promedio y para el otorgamiento de distinciones académicas.</w:t>
       </w:r>
     </w:p>
     <w:p>
@@ -3790,8 +3658,8 @@
       </w:pPr>
     </w:p>
     <w:sectPr>
-      <w:headerReference w:type="even" r:id="rId9"/>
-      <w:headerReference w:type="default" r:id="rId10"/>
+      <w:headerReference w:type="even" r:id="rId8"/>
+      <w:headerReference w:type="default" r:id="rId9"/>
       <w:pgSz w:w="12242" w:h="15842" w:code="1"/>
       <w:pgMar w:top="142" w:right="1134" w:bottom="426" w:left="1418" w:header="720" w:footer="720" w:gutter="0"/>
       <w:cols w:space="720"/>
